--- a/Exports/Tables/D1apego_HC3OLS.docx
+++ b/Exports/Tables/D1apego_HC3OLS.docx
@@ -107,18 +107,6 @@
               <w:jc w:val="left"/>
             </w:pPr>
             <w:r>
-              <w:t xml:space="preserve">5.001***</w:t>
-            </w:r>
-          </w:p>
-        </w:tc>
-        <w:tc>
-          <w:tcPr/>
-          <w:p>
-            <w:pPr>
-              <w:pStyle w:val="Compact"/>
-              <w:jc w:val="left"/>
-            </w:pPr>
-            <w:r>
               <w:t xml:space="preserve">5.253***</w:t>
             </w:r>
           </w:p>
@@ -131,19 +119,31 @@
               <w:jc w:val="left"/>
             </w:pPr>
             <w:r>
-              <w:t xml:space="preserve">5.704***</w:t>
-            </w:r>
-          </w:p>
-        </w:tc>
-        <w:tc>
-          <w:tcPr/>
-          <w:p>
-            <w:pPr>
-              <w:pStyle w:val="Compact"/>
-              <w:jc w:val="left"/>
-            </w:pPr>
-            <w:r>
-              <w:t xml:space="preserve">5.530***</w:t>
+              <w:t xml:space="preserve">5.253***</w:t>
+            </w:r>
+          </w:p>
+        </w:tc>
+        <w:tc>
+          <w:tcPr/>
+          <w:p>
+            <w:pPr>
+              <w:pStyle w:val="Compact"/>
+              <w:jc w:val="left"/>
+            </w:pPr>
+            <w:r>
+              <w:t xml:space="preserve">5.956***</w:t>
+            </w:r>
+          </w:p>
+        </w:tc>
+        <w:tc>
+          <w:tcPr/>
+          <w:p>
+            <w:pPr>
+              <w:pStyle w:val="Compact"/>
+              <w:jc w:val="left"/>
+            </w:pPr>
+            <w:r>
+              <w:t xml:space="preserve">5.759***</w:t>
             </w:r>
           </w:p>
         </w:tc>
@@ -165,7 +165,7 @@
               <w:jc w:val="left"/>
             </w:pPr>
             <w:r>
-              <w:t xml:space="preserve">(0.192)</w:t>
+              <w:t xml:space="preserve">(0.138)</w:t>
             </w:r>
           </w:p>
         </w:tc>
@@ -189,19 +189,19 @@
               <w:jc w:val="left"/>
             </w:pPr>
             <w:r>
-              <w:t xml:space="preserve">(0.414)</w:t>
-            </w:r>
-          </w:p>
-        </w:tc>
-        <w:tc>
-          <w:tcPr/>
-          <w:p>
-            <w:pPr>
-              <w:pStyle w:val="Compact"/>
-              <w:jc w:val="left"/>
-            </w:pPr>
-            <w:r>
-              <w:t xml:space="preserve">(0.555)</w:t>
+              <w:t xml:space="preserve">(0.390)</w:t>
+            </w:r>
+          </w:p>
+        </w:tc>
+        <w:tc>
+          <w:tcPr/>
+          <w:p>
+            <w:pPr>
+              <w:pStyle w:val="Compact"/>
+              <w:jc w:val="left"/>
+            </w:pPr>
+            <w:r>
+              <w:t xml:space="preserve">(0.529)</w:t>
             </w:r>
           </w:p>
         </w:tc>
@@ -227,39 +227,39 @@
               <w:jc w:val="left"/>
             </w:pPr>
             <w:r>
-              <w:t xml:space="preserve">0.041*</w:t>
-            </w:r>
-          </w:p>
-        </w:tc>
-        <w:tc>
-          <w:tcPr/>
-          <w:p>
-            <w:pPr>
-              <w:pStyle w:val="Compact"/>
-            </w:pPr>
-          </w:p>
-        </w:tc>
-        <w:tc>
-          <w:tcPr/>
-          <w:p>
-            <w:pPr>
-              <w:pStyle w:val="Compact"/>
-              <w:jc w:val="left"/>
-            </w:pPr>
-            <w:r>
-              <w:t xml:space="preserve">0.041*</w:t>
-            </w:r>
-          </w:p>
-        </w:tc>
-        <w:tc>
-          <w:tcPr/>
-          <w:p>
-            <w:pPr>
-              <w:pStyle w:val="Compact"/>
-              <w:jc w:val="left"/>
-            </w:pPr>
-            <w:r>
-              <w:t xml:space="preserve">0.037*</w:t>
+              <w:t xml:space="preserve">0.284*</w:t>
+            </w:r>
+          </w:p>
+        </w:tc>
+        <w:tc>
+          <w:tcPr/>
+          <w:p>
+            <w:pPr>
+              <w:pStyle w:val="Compact"/>
+            </w:pPr>
+          </w:p>
+        </w:tc>
+        <w:tc>
+          <w:tcPr/>
+          <w:p>
+            <w:pPr>
+              <w:pStyle w:val="Compact"/>
+              <w:jc w:val="left"/>
+            </w:pPr>
+            <w:r>
+              <w:t xml:space="preserve">0.284*</w:t>
+            </w:r>
+          </w:p>
+        </w:tc>
+        <w:tc>
+          <w:tcPr/>
+          <w:p>
+            <w:pPr>
+              <w:pStyle w:val="Compact"/>
+              <w:jc w:val="left"/>
+            </w:pPr>
+            <w:r>
+              <w:t xml:space="preserve">0.258*</w:t>
             </w:r>
           </w:p>
         </w:tc>
@@ -281,39 +281,39 @@
               <w:jc w:val="left"/>
             </w:pPr>
             <w:r>
-              <w:t xml:space="preserve">(0.018)</w:t>
-            </w:r>
-          </w:p>
-        </w:tc>
-        <w:tc>
-          <w:tcPr/>
-          <w:p>
-            <w:pPr>
-              <w:pStyle w:val="Compact"/>
-            </w:pPr>
-          </w:p>
-        </w:tc>
-        <w:tc>
-          <w:tcPr/>
-          <w:p>
-            <w:pPr>
-              <w:pStyle w:val="Compact"/>
-              <w:jc w:val="left"/>
-            </w:pPr>
-            <w:r>
-              <w:t xml:space="preserve">(0.018)</w:t>
-            </w:r>
-          </w:p>
-        </w:tc>
-        <w:tc>
-          <w:tcPr/>
-          <w:p>
-            <w:pPr>
-              <w:pStyle w:val="Compact"/>
-              <w:jc w:val="left"/>
-            </w:pPr>
-            <w:r>
-              <w:t xml:space="preserve">(0.018)</w:t>
+              <w:t xml:space="preserve">(0.124)</w:t>
+            </w:r>
+          </w:p>
+        </w:tc>
+        <w:tc>
+          <w:tcPr/>
+          <w:p>
+            <w:pPr>
+              <w:pStyle w:val="Compact"/>
+            </w:pPr>
+          </w:p>
+        </w:tc>
+        <w:tc>
+          <w:tcPr/>
+          <w:p>
+            <w:pPr>
+              <w:pStyle w:val="Compact"/>
+              <w:jc w:val="left"/>
+            </w:pPr>
+            <w:r>
+              <w:t xml:space="preserve">(0.125)</w:t>
+            </w:r>
+          </w:p>
+        </w:tc>
+        <w:tc>
+          <w:tcPr/>
+          <w:p>
+            <w:pPr>
+              <w:pStyle w:val="Compact"/>
+              <w:jc w:val="left"/>
+            </w:pPr>
+            <w:r>
+              <w:t xml:space="preserve">(0.125)</w:t>
             </w:r>
           </w:p>
         </w:tc>
